--- a/B) Solicitud de Tarjeta.docx
+++ b/B) Solicitud de Tarjeta.docx
@@ -41,7 +41,7 @@
               <w:cnfStyle w:val="100000000000" w:firstRow="1" w:lastRow="0" w:firstColumn="0" w:lastColumn="0" w:oddVBand="0" w:evenVBand="0" w:oddHBand="0" w:evenHBand="0" w:firstRowFirstColumn="0" w:firstRowLastColumn="0" w:lastRowFirstColumn="0" w:lastRowLastColumn="0"/>
             </w:pPr>
             <w:r>
-              <w:t>CU_01</w:t>
+              <w:t>CU_02</w:t>
             </w:r>
           </w:p>
         </w:tc>
@@ -188,7 +188,17 @@
               <w:t>2.- El usuario debe tener registrada una tarjeta de crédito.</w:t>
             </w:r>
           </w:p>
-        </w:tc>
+          <w:p>
+            <w:pPr>
+              <w:cnfStyle w:val="000000000000" w:firstRow="0" w:lastRow="0" w:firstColumn="0" w:lastColumn="0" w:oddVBand="0" w:evenVBand="0" w:oddHBand="0" w:evenHBand="0" w:firstRowFirstColumn="0" w:firstRowLastColumn="0" w:lastRowFirstColumn="0" w:lastRowLastColumn="0"/>
+            </w:pPr>
+            <w:r>
+              <w:t>3.-La moneda debe coincidir con la de la otra cuenta</w:t>
+            </w:r>
+          </w:p>
+        </w:tc>
+        <w:bookmarkStart w:id="0" w:name="_GoBack"/>
+        <w:bookmarkEnd w:id="0"/>
       </w:tr>
       <w:tr>
         <w:trPr>
@@ -231,16 +241,7 @@
               <w:cnfStyle w:val="000000100000" w:firstRow="0" w:lastRow="0" w:firstColumn="0" w:lastColumn="0" w:oddVBand="0" w:evenVBand="0" w:oddHBand="1" w:evenHBand="0" w:firstRowFirstColumn="0" w:firstRowLastColumn="0" w:lastRowFirstColumn="0" w:lastRowLastColumn="0"/>
             </w:pPr>
             <w:r>
-              <w:t>1</w:t>
-            </w:r>
-            <w:r>
-              <w:t>a</w:t>
-            </w:r>
-            <w:r>
-              <w:t>. El usuario: Seleccion</w:t>
-            </w:r>
-            <w:r>
-              <w:t>a la opción de trasferir dinero.</w:t>
+              <w:t>1a. El sistema muestra la pantalla de solicitud de tarjeta</w:t>
             </w:r>
           </w:p>
           <w:p>
@@ -248,16 +249,7 @@
               <w:cnfStyle w:val="000000100000" w:firstRow="0" w:lastRow="0" w:firstColumn="0" w:lastColumn="0" w:oddVBand="0" w:evenVBand="0" w:oddHBand="1" w:evenHBand="0" w:firstRowFirstColumn="0" w:firstRowLastColumn="0" w:lastRowFirstColumn="0" w:lastRowLastColumn="0"/>
             </w:pPr>
             <w:r>
-              <w:t>2</w:t>
-            </w:r>
-            <w:r>
-              <w:t>a</w:t>
-            </w:r>
-            <w:r>
-              <w:t>. El sistema: Muestra un formulario para transferir dinero a otra cuenta</w:t>
-            </w:r>
-            <w:r>
-              <w:t>.</w:t>
+              <w:t>2a. El usuario selecciona el tipo de tarjeta y rellena los campos del formulario</w:t>
             </w:r>
           </w:p>
           <w:p>
@@ -265,19 +257,7 @@
               <w:cnfStyle w:val="000000100000" w:firstRow="0" w:lastRow="0" w:firstColumn="0" w:lastColumn="0" w:oddVBand="0" w:evenVBand="0" w:oddHBand="1" w:evenHBand="0" w:firstRowFirstColumn="0" w:firstRowLastColumn="0" w:lastRowFirstColumn="0" w:lastRowLastColumn="0"/>
             </w:pPr>
             <w:r>
-              <w:t>3</w:t>
-            </w:r>
-            <w:r>
-              <w:t>a</w:t>
-            </w:r>
-            <w:r>
-              <w:t xml:space="preserve">. El usuario: </w:t>
-            </w:r>
-            <w:r>
-              <w:t>Rellena los campos con la información con los datos a transferir</w:t>
-            </w:r>
-            <w:r>
-              <w:t>.</w:t>
+              <w:t>3a. El sistema genera un reporte de solitud de tarjeta</w:t>
             </w:r>
           </w:p>
           <w:p>
@@ -285,30 +265,7 @@
               <w:cnfStyle w:val="000000100000" w:firstRow="0" w:lastRow="0" w:firstColumn="0" w:lastColumn="0" w:oddVBand="0" w:evenVBand="0" w:oddHBand="1" w:evenHBand="0" w:firstRowFirstColumn="0" w:firstRowLastColumn="0" w:lastRowFirstColumn="0" w:lastRowLastColumn="0"/>
             </w:pPr>
             <w:r>
-              <w:t>4</w:t>
-            </w:r>
-            <w:r>
-              <w:t>a</w:t>
-            </w:r>
-            <w:r>
-              <w:t xml:space="preserve">. El sistema: </w:t>
-            </w:r>
-            <w:bookmarkStart w:id="0" w:name="_GoBack"/>
-            <w:bookmarkEnd w:id="0"/>
-            <w:r>
-              <w:t>C</w:t>
-            </w:r>
-            <w:r>
-              <w:t xml:space="preserve">onfirma la identidad </w:t>
-            </w:r>
-            <w:r>
-              <w:t>a partir</w:t>
-            </w:r>
-            <w:r>
-              <w:t xml:space="preserve"> de una clave de acceso</w:t>
-            </w:r>
-            <w:r>
-              <w:t>.</w:t>
+              <w:t>4a. El usuario confirma la operación</w:t>
             </w:r>
           </w:p>
           <w:p>
@@ -316,16 +273,15 @@
               <w:cnfStyle w:val="000000100000" w:firstRow="0" w:lastRow="0" w:firstColumn="0" w:lastColumn="0" w:oddVBand="0" w:evenVBand="0" w:oddHBand="1" w:evenHBand="0" w:firstRowFirstColumn="0" w:firstRowLastColumn="0" w:lastRowFirstColumn="0" w:lastRowLastColumn="0"/>
             </w:pPr>
             <w:r>
-              <w:t>5</w:t>
-            </w:r>
-            <w:r>
-              <w:t>a</w:t>
-            </w:r>
-            <w:r>
-              <w:t xml:space="preserve">. El usuario: Se confirma </w:t>
-            </w:r>
-            <w:r>
-              <w:t>con el reporte de transferencia.</w:t>
+              <w:t>Uses:</w:t>
+            </w:r>
+          </w:p>
+          <w:p>
+            <w:pPr>
+              <w:cnfStyle w:val="000000100000" w:firstRow="0" w:lastRow="0" w:firstColumn="0" w:lastColumn="0" w:oddVBand="0" w:evenVBand="0" w:oddHBand="1" w:evenHBand="0" w:firstRowFirstColumn="0" w:firstRowLastColumn="0" w:lastRowFirstColumn="0" w:lastRowLastColumn="0"/>
+            </w:pPr>
+            <w:r>
+              <w:t>5a. El sistema guarda el reporte en la base de datos</w:t>
             </w:r>
           </w:p>
         </w:tc>
@@ -360,13 +316,7 @@
               <w:rPr>
                 <w:b/>
               </w:rPr>
-              <w:t>4b</w:t>
-            </w:r>
-            <w:r>
-              <w:rPr>
-                <w:b/>
-              </w:rPr>
-              <w:t>. Contraseña incorrecta</w:t>
+              <w:t>3b. Datos erróneos</w:t>
             </w:r>
           </w:p>
           <w:p>
@@ -374,13 +324,7 @@
               <w:cnfStyle w:val="000000000000" w:firstRow="0" w:lastRow="0" w:firstColumn="0" w:lastColumn="0" w:oddVBand="0" w:evenVBand="0" w:oddHBand="0" w:evenHBand="0" w:firstRowFirstColumn="0" w:firstRowLastColumn="0" w:lastRowFirstColumn="0" w:lastRowLastColumn="0"/>
             </w:pPr>
             <w:r>
-              <w:t>5b</w:t>
-            </w:r>
-            <w:r>
-              <w:t>. El sistema: muestra que la contras</w:t>
-            </w:r>
-            <w:r>
-              <w:t>eña ingresada no es la correcta</w:t>
+              <w:t>4b. El sistema muestra que alguno de los datos ingresados no es valido</w:t>
             </w:r>
           </w:p>
           <w:p>
@@ -388,16 +332,8 @@
               <w:cnfStyle w:val="000000000000" w:firstRow="0" w:lastRow="0" w:firstColumn="0" w:lastColumn="0" w:oddVBand="0" w:evenVBand="0" w:oddHBand="0" w:evenHBand="0" w:firstRowFirstColumn="0" w:firstRowLastColumn="0" w:lastRowFirstColumn="0" w:lastRowLastColumn="0"/>
             </w:pPr>
             <w:r>
-              <w:t>6b</w:t>
-            </w:r>
-            <w:r>
-              <w:t>. El usuario: Ingresa su contraseña nuevamente</w:t>
-            </w:r>
-          </w:p>
-          <w:p>
-            <w:pPr>
-              <w:cnfStyle w:val="000000000000" w:firstRow="0" w:lastRow="0" w:firstColumn="0" w:lastColumn="0" w:oddVBand="0" w:evenVBand="0" w:oddHBand="0" w:evenHBand="0" w:firstRowFirstColumn="0" w:firstRowLastColumn="0" w:lastRowFirstColumn="0" w:lastRowLastColumn="0"/>
-            </w:pPr>
+              <w:t>5b. El usuario intenta nuevamente corrigiendo los datos erróneos</w:t>
+            </w:r>
           </w:p>
           <w:p>
             <w:pPr>
@@ -416,7 +352,7 @@
               <w:rPr>
                 <w:b/>
               </w:rPr>
-              <w:t>. Cuenta no existente</w:t>
+              <w:t>. Cancela la solicitud de tarjeta</w:t>
             </w:r>
           </w:p>
           <w:p>
@@ -424,10 +360,7 @@
               <w:cnfStyle w:val="000000000000" w:firstRow="0" w:lastRow="0" w:firstColumn="0" w:lastColumn="0" w:oddVBand="0" w:evenVBand="0" w:oddHBand="0" w:evenHBand="0" w:firstRowFirstColumn="0" w:firstRowLastColumn="0" w:lastRowFirstColumn="0" w:lastRowLastColumn="0"/>
             </w:pPr>
             <w:r>
-              <w:t>5c</w:t>
-            </w:r>
-            <w:r>
-              <w:t>. Muestra que no existe el N° de cuenta ingresado</w:t>
+              <w:t>5c. El usuario cancela la solicitud de la tarjeta</w:t>
             </w:r>
           </w:p>
           <w:p>
@@ -435,13 +368,7 @@
               <w:cnfStyle w:val="000000000000" w:firstRow="0" w:lastRow="0" w:firstColumn="0" w:lastColumn="0" w:oddVBand="0" w:evenVBand="0" w:oddHBand="0" w:evenHBand="0" w:firstRowFirstColumn="0" w:firstRowLastColumn="0" w:lastRowFirstColumn="0" w:lastRowLastColumn="0"/>
             </w:pPr>
             <w:r>
-              <w:t>6c</w:t>
-            </w:r>
-            <w:r>
-              <w:t>.</w:t>
-            </w:r>
-            <w:r>
-              <w:t xml:space="preserve"> Corrobora los datos ingresados</w:t>
+              <w:t>6c. El sistema muestra que la solicitud fue cancelada y muestra la ventana del menú principal</w:t>
             </w:r>
           </w:p>
         </w:tc>
@@ -479,13 +406,13 @@
               <w:rPr>
                 <w:b/>
               </w:rPr>
-              <w:t xml:space="preserve">4d. </w:t>
+              <w:t>5d</w:t>
             </w:r>
             <w:r>
               <w:rPr>
                 <w:b/>
               </w:rPr>
-              <w:t>Fondos insuficientes</w:t>
+              <w:t>. No hay conexión en la base de datos</w:t>
             </w:r>
           </w:p>
           <w:p>
@@ -493,19 +420,7 @@
               <w:cnfStyle w:val="000000100000" w:firstRow="0" w:lastRow="0" w:firstColumn="0" w:lastColumn="0" w:oddVBand="0" w:evenVBand="0" w:oddHBand="1" w:evenHBand="0" w:firstRowFirstColumn="0" w:firstRowLastColumn="0" w:lastRowFirstColumn="0" w:lastRowLastColumn="0"/>
             </w:pPr>
             <w:r>
-              <w:t>5d</w:t>
-            </w:r>
-            <w:r>
-              <w:t xml:space="preserve">. Muestra que no se pudo completar la </w:t>
-            </w:r>
-            <w:r>
-              <w:t>transacción</w:t>
-            </w:r>
-            <w:r>
-              <w:t xml:space="preserve"> puesto que no hay fondos suficientes</w:t>
-            </w:r>
-            <w:r>
-              <w:t>.</w:t>
+              <w:t>6d. El sistema muestra que no es posible conectar a la base de datos</w:t>
             </w:r>
           </w:p>
           <w:p>
@@ -513,13 +428,7 @@
               <w:cnfStyle w:val="000000100000" w:firstRow="0" w:lastRow="0" w:firstColumn="0" w:lastColumn="0" w:oddVBand="0" w:evenVBand="0" w:oddHBand="1" w:evenHBand="0" w:firstRowFirstColumn="0" w:firstRowLastColumn="0" w:lastRowFirstColumn="0" w:lastRowLastColumn="0"/>
             </w:pPr>
             <w:r>
-              <w:t>6d</w:t>
-            </w:r>
-            <w:r>
-              <w:t>. Trata de realizar transferencia de menor monto</w:t>
-            </w:r>
-            <w:r>
-              <w:t>.</w:t>
+              <w:t>7d. El usuario acepta y reintenta más tarde</w:t>
             </w:r>
           </w:p>
         </w:tc>
@@ -550,7 +459,10 @@
               <w:cnfStyle w:val="000000000000" w:firstRow="0" w:lastRow="0" w:firstColumn="0" w:lastColumn="0" w:oddVBand="0" w:evenVBand="0" w:oddHBand="0" w:evenHBand="0" w:firstRowFirstColumn="0" w:firstRowLastColumn="0" w:lastRowFirstColumn="0" w:lastRowLastColumn="0"/>
             </w:pPr>
             <w:r>
-              <w:t>1.- Reporte de transferencia realizado por el sistema.</w:t>
+              <w:t xml:space="preserve">1.- Reporte de </w:t>
+            </w:r>
+            <w:r>
+              <w:t>solicitud de tarjeta de crédito</w:t>
             </w:r>
           </w:p>
         </w:tc>
